--- a/UE20CS255-CNLAB/week-4/WEEK4_RAW.docx
+++ b/UE20CS255-CNLAB/week-4/WEEK4_RAW.docx
@@ -30,7 +30,7 @@
           <w:szCs w:val="36"/>
           <w:lang w:val="en-IN"/>
         </w:rPr>
-        <w:t>4</w:t>
+        <w:t>5</w:t>
       </w:r>
     </w:p>
     <w:p>
@@ -61,8 +61,10 @@
           <w:szCs w:val="44"/>
           <w:lang w:val="en-IN"/>
         </w:rPr>
-        <w:t>4</w:t>
+        <w:t>5</w:t>
       </w:r>
+      <w:bookmarkStart w:id="0" w:name="_GoBack"/>
+      <w:bookmarkEnd w:id="0"/>
       <w:r>
         <w:rPr>
           <w:rFonts w:hint="eastAsia" w:ascii="JetBrainsMono NF" w:hAnsi="JetBrainsMono NF" w:eastAsia="JetBrainsMono NF" w:cs="JetBrainsMono NF"/>
@@ -2452,6 +2454,7 @@
     <w:p>
       <w:pPr>
         <w:numPr>
+          <w:ilvl w:val="0"/>
           <w:numId w:val="0"/>
         </w:numPr>
         <w:ind w:leftChars="0" w:right="0" w:rightChars="0" w:firstLine="420" w:firstLineChars="0"/>
@@ -2512,6 +2515,7 @@
     <w:p>
       <w:pPr>
         <w:numPr>
+          <w:ilvl w:val="0"/>
           <w:numId w:val="0"/>
         </w:numPr>
         <w:ind w:leftChars="0" w:right="0" w:rightChars="0" w:firstLine="420" w:firstLineChars="0"/>
@@ -2532,8 +2536,6 @@
         </w:rPr>
         <w:t>Reverse lookup using dig tool</w:t>
       </w:r>
-      <w:bookmarkStart w:id="0" w:name="_GoBack"/>
-      <w:bookmarkEnd w:id="0"/>
     </w:p>
     <w:sectPr>
       <w:pgSz w:w="11906" w:h="16838"/>
@@ -3344,7 +3346,7 @@
     <w:lsdException w:unhideWhenUsed="0" w:uiPriority="0" w:semiHidden="0" w:name="List Number"/>
     <w:lsdException w:unhideWhenUsed="0" w:uiPriority="0" w:semiHidden="0" w:name="List 2"/>
     <w:lsdException w:unhideWhenUsed="0" w:uiPriority="0" w:semiHidden="0" w:name="List 3"/>
-    <w:lsdException w:unhideWhenUsed="0" w:uiPriority="0" w:semiHidden="0" w:name="List 4"/>
+    <w:lsdException w:qFormat="1" w:unhideWhenUsed="0" w:uiPriority="0" w:semiHidden="0" w:name="List 4"/>
     <w:lsdException w:qFormat="1" w:unhideWhenUsed="0" w:uiPriority="0" w:semiHidden="0" w:name="List 5"/>
     <w:lsdException w:qFormat="1" w:unhideWhenUsed="0" w:uiPriority="0" w:semiHidden="0" w:name="List Bullet 2"/>
     <w:lsdException w:qFormat="1" w:unhideWhenUsed="0" w:uiPriority="0" w:semiHidden="0" w:name="List Bullet 3"/>
@@ -4269,6 +4271,7 @@
   <w:style w:type="paragraph" w:styleId="66">
     <w:name w:val="List 4"/>
     <w:basedOn w:val="1"/>
+    <w:qFormat/>
     <w:uiPriority w:val="0"/>
     <w:pPr>
       <w:ind w:left="100" w:leftChars="600" w:hanging="200" w:hangingChars="200"/>
